--- a/教材参考资料.docx
+++ b/教材参考资料.docx
@@ -14,6 +14,46 @@
           <w:rFonts w:hint="eastAsia"/>
           <w:lang w:val="en-US" w:eastAsia="zh-CN"/>
         </w:rPr>
+        <w:t>导数的证明:</w:t>
+      </w:r>
+    </w:p>
+    <w:p>
+      <w:pPr>
+        <w:rPr>
+          <w:rFonts w:hint="eastAsia"/>
+          <w:lang w:val="en-US" w:eastAsia="zh-CN"/>
+        </w:rPr>
+      </w:pPr>
+      <w:r>
+        <w:rPr>
+          <w:rFonts w:hint="eastAsia"/>
+          <w:lang w:val="en-US" w:eastAsia="zh-CN"/>
+        </w:rPr>
+        <w:t>https://wenku.baidu.com/view/a75f91a6f524ccbff121844d.html</w:t>
+      </w:r>
+      <w:bookmarkStart w:id="0" w:name="_GoBack"/>
+      <w:bookmarkEnd w:id="0"/>
+    </w:p>
+    <w:p>
+      <w:pPr>
+        <w:rPr>
+          <w:rFonts w:hint="eastAsia"/>
+          <w:lang w:val="en-US" w:eastAsia="zh-CN"/>
+        </w:rPr>
+      </w:pPr>
+    </w:p>
+    <w:p>
+      <w:pPr>
+        <w:rPr>
+          <w:rFonts w:hint="eastAsia"/>
+          <w:lang w:val="en-US" w:eastAsia="zh-CN"/>
+        </w:rPr>
+      </w:pPr>
+      <w:r>
+        <w:rPr>
+          <w:rFonts w:hint="eastAsia"/>
+          <w:lang w:val="en-US" w:eastAsia="zh-CN"/>
+        </w:rPr>
         <w:t>教材参考资料</w:t>
       </w:r>
     </w:p>
@@ -29,16 +69,7 @@
           <w:rFonts w:hint="eastAsia"/>
           <w:lang w:val="en-US" w:eastAsia="zh-CN"/>
         </w:rPr>
-        <w:t>梯度下降算法：</w:t>
-      </w:r>
-      <w:bookmarkStart w:id="0" w:name="_GoBack"/>
-      <w:bookmarkEnd w:id="0"/>
-      <w:r>
-        <w:rPr>
-          <w:rFonts w:hint="eastAsia"/>
-          <w:lang w:val="en-US" w:eastAsia="zh-CN"/>
-        </w:rPr>
-        <w:t>https://www.jianshu.com/p/c7e642877b0e</w:t>
+        <w:t>梯度下降算法：https://www.jianshu.com/p/c7e642877b0e</w:t>
       </w:r>
     </w:p>
     <w:sectPr>
